--- a/bridget-results/Bridget-ModelingResults.docx
+++ b/bridget-results/Bridget-ModelingResults.docx
@@ -27,22 +27,26 @@
         <w:rPr>
           <w:u w:val="single"/>
         </w:rPr>
-        <w:t>HD Fit</w:t>
+        <w:t xml:space="preserve">HD </w:t>
       </w:r>
       <w:r>
         <w:rPr>
           <w:u w:val="single"/>
         </w:rPr>
-        <w:t>ted</w:t>
+        <w:t>200</w:t>
       </w:r>
       <w:r>
         <w:rPr>
           <w:u w:val="single"/>
         </w:rPr>
+        <w:t>kPa</w:t>
+      </w:r>
+      <w:r>
+        <w:rPr>
+          <w:u w:val="single"/>
+        </w:rPr>
         <w:t xml:space="preserve"> </w:t>
       </w:r>
-      <w:bookmarkStart w:id="0" w:name="_GoBack"/>
-      <w:bookmarkEnd w:id="0"/>
     </w:p>
     <w:p>
       <w:r>
@@ -71,7 +75,7 @@
         </w:numPr>
       </w:pPr>
       <w:r>
-        <w:t>F-statistic = 1.726e+06, DF = 1,898, p-value&lt;2.2e-16</w:t>
+        <w:t>F-stat = 1.726e+06, DF = 1,898, p-value&lt;2.2e-16</w:t>
       </w:r>
       <w:r>
         <w:t xml:space="preserve">, </w:t>
@@ -120,7 +124,13 @@
         </w:numPr>
       </w:pPr>
       <w:r>
-        <w:t>F stat = 1.625e+06, DF = 1,898, p-value&lt;2.2e-16</w:t>
+        <w:t>F</w:t>
+      </w:r>
+      <w:r>
+        <w:t>-</w:t>
+      </w:r>
+      <w:r>
+        <w:t>stat = 1.625e+06, DF = 1,898, p-value&lt;2.2e-16</w:t>
       </w:r>
       <w:r>
         <w:t xml:space="preserve">, </w:t>
@@ -169,7 +179,13 @@
         </w:numPr>
       </w:pPr>
       <w:r>
-        <w:t>F stat = 3.109e+06, DF = 1,898, p-value&lt;2.2e-16</w:t>
+        <w:t>F</w:t>
+      </w:r>
+      <w:r>
+        <w:t>-</w:t>
+      </w:r>
+      <w:r>
+        <w:t>stat = 3.109e+06, DF = 1,898, p&lt;2.2e-16</w:t>
       </w:r>
       <w:r>
         <w:t xml:space="preserve">, </w:t>
@@ -190,17 +206,16 @@
         <w:t>Slope = 0.9933 and intercept = 0.0255</w:t>
       </w:r>
     </w:p>
-    <w:p/>
     <w:p>
       <w:r>
         <w:rPr>
           <w:noProof/>
         </w:rPr>
         <w:drawing>
-          <wp:inline distT="0" distB="0" distL="0" distR="0" wp14:anchorId="6E9FA3FA" wp14:editId="078C5ED3">
-            <wp:extent cx="3341864" cy="1970843"/>
-            <wp:effectExtent l="0" t="0" r="0" b="0"/>
-            <wp:docPr id="4" name="Picture 4"/>
+          <wp:inline distT="0" distB="0" distL="0" distR="0" wp14:anchorId="15EA9730" wp14:editId="2BDC749A">
+            <wp:extent cx="3074796" cy="1813560"/>
+            <wp:effectExtent l="0" t="0" r="0" b="2540"/>
+            <wp:docPr id="14" name="Picture 14"/>
             <wp:cNvGraphicFramePr>
               <a:graphicFrameLocks xmlns:a="http://schemas.openxmlformats.org/drawingml/2006/main" noChangeAspect="1"/>
             </wp:cNvGraphicFramePr>
@@ -208,7 +223,7 @@
               <a:graphicData uri="http://schemas.openxmlformats.org/drawingml/2006/picture">
                 <pic:pic xmlns:pic="http://schemas.openxmlformats.org/drawingml/2006/picture">
                   <pic:nvPicPr>
-                    <pic:cNvPr id="4" name="Week1-HdFit-TotalCGain.png"/>
+                    <pic:cNvPr id="14" name="Week1-Hd200-TotalCGain.png"/>
                     <pic:cNvPicPr/>
                   </pic:nvPicPr>
                   <pic:blipFill>
@@ -226,7 +241,7 @@
                   <pic:spPr>
                     <a:xfrm>
                       <a:off x="0" y="0"/>
-                      <a:ext cx="3400294" cy="2005302"/>
+                      <a:ext cx="3088410" cy="1821589"/>
                     </a:xfrm>
                     <a:prstGeom prst="rect">
                       <a:avLst/>
@@ -243,10 +258,10 @@
           <w:noProof/>
         </w:rPr>
         <w:drawing>
-          <wp:inline distT="0" distB="0" distL="0" distR="0" wp14:anchorId="5A6B5E3C" wp14:editId="4F21D276">
-            <wp:extent cx="3402075" cy="2006353"/>
-            <wp:effectExtent l="0" t="0" r="1905" b="635"/>
-            <wp:docPr id="3" name="Picture 3"/>
+          <wp:inline distT="0" distB="0" distL="0" distR="0" wp14:anchorId="1988D9B4" wp14:editId="3D9CF8BE">
+            <wp:extent cx="3074795" cy="1813560"/>
+            <wp:effectExtent l="0" t="0" r="0" b="2540"/>
+            <wp:docPr id="15" name="Picture 15"/>
             <wp:cNvGraphicFramePr>
               <a:graphicFrameLocks xmlns:a="http://schemas.openxmlformats.org/drawingml/2006/main" noChangeAspect="1"/>
             </wp:cNvGraphicFramePr>
@@ -254,7 +269,7 @@
               <a:graphicData uri="http://schemas.openxmlformats.org/drawingml/2006/picture">
                 <pic:pic xmlns:pic="http://schemas.openxmlformats.org/drawingml/2006/picture">
                   <pic:nvPicPr>
-                    <pic:cNvPr id="3" name="Week1-Hdfit-TotalPhoto.png"/>
+                    <pic:cNvPr id="15" name="Week1-Hd200-TotalPhoto.png"/>
                     <pic:cNvPicPr/>
                   </pic:nvPicPr>
                   <pic:blipFill>
@@ -272,7 +287,7 @@
                   <pic:spPr>
                     <a:xfrm>
                       <a:off x="0" y="0"/>
-                      <a:ext cx="3452425" cy="2036047"/>
+                      <a:ext cx="3086141" cy="1820252"/>
                     </a:xfrm>
                     <a:prstGeom prst="rect">
                       <a:avLst/>
@@ -284,17 +299,15 @@
           </wp:inline>
         </w:drawing>
       </w:r>
-    </w:p>
-    <w:p>
       <w:r>
         <w:rPr>
           <w:noProof/>
         </w:rPr>
         <w:drawing>
-          <wp:inline distT="0" distB="0" distL="0" distR="0" wp14:anchorId="387DE485" wp14:editId="7AD15CEE">
-            <wp:extent cx="3338004" cy="1968805"/>
-            <wp:effectExtent l="0" t="0" r="2540" b="0"/>
-            <wp:docPr id="6" name="Picture 6"/>
+          <wp:inline distT="0" distB="0" distL="0" distR="0" wp14:anchorId="7A1B5EB5" wp14:editId="03C3760F">
+            <wp:extent cx="2893925" cy="1706880"/>
+            <wp:effectExtent l="0" t="0" r="1905" b="0"/>
+            <wp:docPr id="16" name="Picture 16"/>
             <wp:cNvGraphicFramePr>
               <a:graphicFrameLocks xmlns:a="http://schemas.openxmlformats.org/drawingml/2006/main" noChangeAspect="1"/>
             </wp:cNvGraphicFramePr>
@@ -302,7 +315,7 @@
               <a:graphicData uri="http://schemas.openxmlformats.org/drawingml/2006/picture">
                 <pic:pic xmlns:pic="http://schemas.openxmlformats.org/drawingml/2006/picture">
                   <pic:nvPicPr>
-                    <pic:cNvPr id="6" name="Week1-Hdfit-TotalAR.png"/>
+                    <pic:cNvPr id="16" name="Week1-Hd200-TotalAR.png"/>
                     <pic:cNvPicPr/>
                   </pic:nvPicPr>
                   <pic:blipFill>
@@ -320,7 +333,7 @@
                   <pic:spPr>
                     <a:xfrm>
                       <a:off x="0" y="0"/>
-                      <a:ext cx="3379108" cy="1993049"/>
+                      <a:ext cx="2902764" cy="1712093"/>
                     </a:xfrm>
                     <a:prstGeom prst="rect">
                       <a:avLst/>
@@ -333,7 +346,6 @@
         </w:drawing>
       </w:r>
     </w:p>
-    <w:p/>
     <w:p>
       <w:r>
         <w:t>WEEK 12</w:t>
@@ -362,17 +374,20 @@
         <w:pStyle w:val="ListParagraph"/>
         <w:numPr>
           <w:ilvl w:val="0"/>
-          <w:numId w:val="5"/>
+          <w:numId w:val="8"/>
         </w:numPr>
       </w:pPr>
       <w:r>
-        <w:t>F-statistic = 1.17e+06, DF = 1,556, p-value = &lt;2.2e-16</w:t>
-      </w:r>
-      <w:r>
-        <w:t xml:space="preserve">, </w:t>
-      </w:r>
-      <w:r>
-        <w:t>R-squared = 0.995</w:t>
+        <w:t>F-stat: 1.821e+06, DF = 1, 898, p&lt;2.2e-16, R</w:t>
+      </w:r>
+      <w:r>
+        <w:rPr>
+          <w:vertAlign w:val="superscript"/>
+        </w:rPr>
+        <w:t>2</w:t>
+      </w:r>
+      <w:r>
+        <w:t>=0.9995</w:t>
       </w:r>
     </w:p>
     <w:p>
@@ -380,15 +395,14 @@
         <w:pStyle w:val="ListParagraph"/>
         <w:numPr>
           <w:ilvl w:val="0"/>
-          <w:numId w:val="5"/>
+          <w:numId w:val="8"/>
         </w:numPr>
       </w:pPr>
       <w:r>
-        <w:t>Slope = 0.985405 and intercept = 0.001282</w:t>
+        <w:t>Slope = 0.979928 and intercept = 0.001377</w:t>
       </w:r>
     </w:p>
     <w:p/>
-    <w:p/>
     <w:p>
       <w:pPr>
         <w:rPr>
@@ -399,8 +413,7 @@
         <w:rPr>
           <w:i/>
         </w:rPr>
-        <w:lastRenderedPageBreak/>
-        <w:t xml:space="preserve">Total Daily Photosynthesis </w:t>
+        <w:t>Total Daily Photosynthesis</w:t>
       </w:r>
     </w:p>
     <w:p>
@@ -413,11 +426,20 @@
         <w:pStyle w:val="ListParagraph"/>
         <w:numPr>
           <w:ilvl w:val="0"/>
-          <w:numId w:val="6"/>
+          <w:numId w:val="9"/>
         </w:numPr>
       </w:pPr>
       <w:r>
-        <w:t>F-statistic = 9.834e+05, DF = 1,556, p-value = &lt;2.2e-16, R-squared = 0.994</w:t>
+        <w:t>F-stat: 1.625e+06, DF = 1,898, p&lt;2.2e-16, R</w:t>
+      </w:r>
+      <w:r>
+        <w:rPr>
+          <w:vertAlign w:val="superscript"/>
+        </w:rPr>
+        <w:t xml:space="preserve">2 </w:t>
+      </w:r>
+      <w:r>
+        <w:t>=0.9994</w:t>
       </w:r>
     </w:p>
     <w:p>
@@ -425,11 +447,11 @@
         <w:pStyle w:val="ListParagraph"/>
         <w:numPr>
           <w:ilvl w:val="0"/>
-          <w:numId w:val="6"/>
+          <w:numId w:val="9"/>
         </w:numPr>
       </w:pPr>
       <w:r>
-        <w:t>Slope = 0.982618 and intercept = 0.003158</w:t>
+        <w:t>Slope = 0.977255 and intercept = 0.003779</w:t>
       </w:r>
     </w:p>
     <w:p/>
@@ -443,12 +465,8 @@
         <w:rPr>
           <w:i/>
         </w:rPr>
+        <w:lastRenderedPageBreak/>
         <w:t>Total Daily A/R</w:t>
-      </w:r>
-    </w:p>
-    <w:p>
-      <w:r>
-        <w:t>Summary Statistics:</w:t>
       </w:r>
     </w:p>
     <w:p>
@@ -456,11 +474,20 @@
         <w:pStyle w:val="ListParagraph"/>
         <w:numPr>
           <w:ilvl w:val="0"/>
-          <w:numId w:val="7"/>
+          <w:numId w:val="10"/>
         </w:numPr>
       </w:pPr>
       <w:r>
-        <w:t>F-statistic = 6.812e+05, DF = 1,556, p-value&lt;2.2e-16, R-squared = 0.9992</w:t>
+        <w:t>F-stat = 3.115e+06, DF = 1,898, p&lt;2.2e-16, R</w:t>
+      </w:r>
+      <w:r>
+        <w:rPr>
+          <w:vertAlign w:val="superscript"/>
+        </w:rPr>
+        <w:t>2</w:t>
+      </w:r>
+      <w:r>
+        <w:t xml:space="preserve"> = 0.9997</w:t>
       </w:r>
     </w:p>
     <w:p>
@@ -468,11 +495,11 @@
         <w:pStyle w:val="ListParagraph"/>
         <w:numPr>
           <w:ilvl w:val="0"/>
-          <w:numId w:val="7"/>
+          <w:numId w:val="10"/>
         </w:numPr>
       </w:pPr>
       <w:r>
-        <w:t>Slope = 0.99430 and intercept = 0.01671</w:t>
+        <w:t>Slope = 0.99336 and intercept = 0.01436</w:t>
       </w:r>
     </w:p>
     <w:p/>
@@ -482,10 +509,10 @@
           <w:noProof/>
         </w:rPr>
         <w:drawing>
-          <wp:inline distT="0" distB="0" distL="0" distR="0" wp14:anchorId="77F46501" wp14:editId="06DBA1D2">
-            <wp:extent cx="3417903" cy="2015929"/>
-            <wp:effectExtent l="0" t="0" r="0" b="3810"/>
-            <wp:docPr id="7" name="Picture 7"/>
+          <wp:inline distT="0" distB="0" distL="0" distR="0" wp14:anchorId="7231F440" wp14:editId="4BA5F66D">
+            <wp:extent cx="2881006" cy="1699260"/>
+            <wp:effectExtent l="0" t="0" r="1905" b="2540"/>
+            <wp:docPr id="11" name="Picture 11"/>
             <wp:cNvGraphicFramePr>
               <a:graphicFrameLocks xmlns:a="http://schemas.openxmlformats.org/drawingml/2006/main" noChangeAspect="1"/>
             </wp:cNvGraphicFramePr>
@@ -493,7 +520,7 @@
               <a:graphicData uri="http://schemas.openxmlformats.org/drawingml/2006/picture">
                 <pic:pic xmlns:pic="http://schemas.openxmlformats.org/drawingml/2006/picture">
                   <pic:nvPicPr>
-                    <pic:cNvPr id="7" name="Week12-Hdfit-CGain.png"/>
+                    <pic:cNvPr id="11" name="Week12-Hd200-TotalCGain.png"/>
                     <pic:cNvPicPr/>
                   </pic:nvPicPr>
                   <pic:blipFill>
@@ -511,7 +538,7 @@
                   <pic:spPr>
                     <a:xfrm>
                       <a:off x="0" y="0"/>
-                      <a:ext cx="3438848" cy="2028283"/>
+                      <a:ext cx="2890357" cy="1704775"/>
                     </a:xfrm>
                     <a:prstGeom prst="rect">
                       <a:avLst/>
@@ -528,10 +555,10 @@
           <w:noProof/>
         </w:rPr>
         <w:drawing>
-          <wp:inline distT="0" distB="0" distL="0" distR="0" wp14:anchorId="2F9353FC" wp14:editId="168B7B7F">
-            <wp:extent cx="3431768" cy="2024108"/>
-            <wp:effectExtent l="0" t="0" r="0" b="0"/>
-            <wp:docPr id="8" name="Picture 8"/>
+          <wp:inline distT="0" distB="0" distL="0" distR="0" wp14:anchorId="7A462E38" wp14:editId="66C9C6AD">
+            <wp:extent cx="2764733" cy="1630680"/>
+            <wp:effectExtent l="0" t="0" r="4445" b="0"/>
+            <wp:docPr id="12" name="Picture 12"/>
             <wp:cNvGraphicFramePr>
               <a:graphicFrameLocks xmlns:a="http://schemas.openxmlformats.org/drawingml/2006/main" noChangeAspect="1"/>
             </wp:cNvGraphicFramePr>
@@ -539,7 +566,7 @@
               <a:graphicData uri="http://schemas.openxmlformats.org/drawingml/2006/picture">
                 <pic:pic xmlns:pic="http://schemas.openxmlformats.org/drawingml/2006/picture">
                   <pic:nvPicPr>
-                    <pic:cNvPr id="8" name="Week12-Hdfit-TotalPhoto.png"/>
+                    <pic:cNvPr id="12" name="Week12-Hd200-TotalPhoto.png"/>
                     <pic:cNvPicPr/>
                   </pic:nvPicPr>
                   <pic:blipFill>
@@ -557,7 +584,7 @@
                   <pic:spPr>
                     <a:xfrm>
                       <a:off x="0" y="0"/>
-                      <a:ext cx="3455069" cy="2037851"/>
+                      <a:ext cx="2785399" cy="1642869"/>
                     </a:xfrm>
                     <a:prstGeom prst="rect">
                       <a:avLst/>
@@ -576,10 +603,10 @@
           <w:noProof/>
         </w:rPr>
         <w:drawing>
-          <wp:inline distT="0" distB="0" distL="0" distR="0" wp14:anchorId="2E439D51" wp14:editId="280DC68A">
-            <wp:extent cx="3364637" cy="1984513"/>
-            <wp:effectExtent l="0" t="0" r="1270" b="0"/>
-            <wp:docPr id="10" name="Picture 10"/>
+          <wp:inline distT="0" distB="0" distL="0" distR="0" wp14:anchorId="32BFCD24" wp14:editId="0116BE81">
+            <wp:extent cx="2827020" cy="1667418"/>
+            <wp:effectExtent l="0" t="0" r="5080" b="0"/>
+            <wp:docPr id="13" name="Picture 13"/>
             <wp:cNvGraphicFramePr>
               <a:graphicFrameLocks xmlns:a="http://schemas.openxmlformats.org/drawingml/2006/main" noChangeAspect="1"/>
             </wp:cNvGraphicFramePr>
@@ -587,7 +614,7 @@
               <a:graphicData uri="http://schemas.openxmlformats.org/drawingml/2006/picture">
                 <pic:pic xmlns:pic="http://schemas.openxmlformats.org/drawingml/2006/picture">
                   <pic:nvPicPr>
-                    <pic:cNvPr id="10" name="Week12-Hdfit-TotalAR.png"/>
+                    <pic:cNvPr id="13" name="Week12-Hd200-TotalAR.png"/>
                     <pic:cNvPicPr/>
                   </pic:nvPicPr>
                   <pic:blipFill>
@@ -605,7 +632,7 @@
                   <pic:spPr>
                     <a:xfrm>
                       <a:off x="0" y="0"/>
-                      <a:ext cx="3378860" cy="1992902"/>
+                      <a:ext cx="2839277" cy="1674647"/>
                     </a:xfrm>
                     <a:prstGeom prst="rect">
                       <a:avLst/>
@@ -617,6 +644,615 @@
           </wp:inline>
         </w:drawing>
       </w:r>
+    </w:p>
+    <w:p>
+      <w:pPr>
+        <w:rPr>
+          <w:u w:val="single"/>
+        </w:rPr>
+      </w:pPr>
+      <w:r>
+        <w:rPr>
+          <w:u w:val="single"/>
+        </w:rPr>
+        <w:t xml:space="preserve">HD Fitted </w:t>
+      </w:r>
+    </w:p>
+    <w:p>
+      <w:r>
+        <w:t>WEEK 1</w:t>
+      </w:r>
+    </w:p>
+    <w:p>
+      <w:pPr>
+        <w:rPr>
+          <w:i/>
+        </w:rPr>
+      </w:pPr>
+      <w:r>
+        <w:rPr>
+          <w:i/>
+        </w:rPr>
+        <w:t>Total Daily C Gain</w:t>
+      </w:r>
+    </w:p>
+    <w:p>
+      <w:r>
+        <w:t>Summary Statistics:</w:t>
+      </w:r>
+    </w:p>
+    <w:p>
+      <w:pPr>
+        <w:pStyle w:val="ListParagraph"/>
+        <w:numPr>
+          <w:ilvl w:val="0"/>
+          <w:numId w:val="11"/>
+        </w:numPr>
+      </w:pPr>
+      <w:r>
+        <w:t>F-statistic</w:t>
+      </w:r>
+      <w:r>
+        <w:t xml:space="preserve"> = 1.06e+06, DF = 1,556, p-value &lt; 2.2e-16, R</w:t>
+      </w:r>
+      <w:r>
+        <w:rPr>
+          <w:vertAlign w:val="superscript"/>
+        </w:rPr>
+        <w:t>2</w:t>
+      </w:r>
+      <w:r>
+        <w:t>=0.9995</w:t>
+      </w:r>
+    </w:p>
+    <w:p>
+      <w:pPr>
+        <w:pStyle w:val="ListParagraph"/>
+        <w:numPr>
+          <w:ilvl w:val="0"/>
+          <w:numId w:val="11"/>
+        </w:numPr>
+      </w:pPr>
+      <w:r>
+        <w:t>Slope = 0.983546 and intercept = 0.001233</w:t>
+      </w:r>
+    </w:p>
+    <w:p/>
+    <w:p>
+      <w:pPr>
+        <w:rPr>
+          <w:i/>
+        </w:rPr>
+      </w:pPr>
+      <w:r>
+        <w:rPr>
+          <w:i/>
+        </w:rPr>
+        <w:t>Total Daily Photosynthesis</w:t>
+      </w:r>
+    </w:p>
+    <w:p>
+      <w:r>
+        <w:t>Summary Statistics:</w:t>
+      </w:r>
+    </w:p>
+    <w:p>
+      <w:pPr>
+        <w:pStyle w:val="ListParagraph"/>
+        <w:numPr>
+          <w:ilvl w:val="0"/>
+          <w:numId w:val="12"/>
+        </w:numPr>
+      </w:pPr>
+      <w:r>
+        <w:t>F-statistic = 9.834e+05, DF = 1,556, p-value &lt;2.2e-16, R</w:t>
+      </w:r>
+      <w:r>
+        <w:rPr>
+          <w:vertAlign w:val="superscript"/>
+        </w:rPr>
+        <w:t>2</w:t>
+      </w:r>
+      <w:r>
+        <w:t>=0.9994</w:t>
+      </w:r>
+    </w:p>
+    <w:p>
+      <w:pPr>
+        <w:pStyle w:val="ListParagraph"/>
+        <w:numPr>
+          <w:ilvl w:val="0"/>
+          <w:numId w:val="12"/>
+        </w:numPr>
+      </w:pPr>
+      <w:r>
+        <w:t>Slope = 0.982618 and intercept = 0.001859</w:t>
+      </w:r>
+    </w:p>
+    <w:p/>
+    <w:p>
+      <w:pPr>
+        <w:rPr>
+          <w:i/>
+        </w:rPr>
+      </w:pPr>
+      <w:r>
+        <w:rPr>
+          <w:i/>
+        </w:rPr>
+        <w:t>Total Daily A/R</w:t>
+      </w:r>
+    </w:p>
+    <w:p>
+      <w:r>
+        <w:t>Summary Statistics:</w:t>
+      </w:r>
+    </w:p>
+    <w:p>
+      <w:pPr>
+        <w:pStyle w:val="ListParagraph"/>
+        <w:numPr>
+          <w:ilvl w:val="0"/>
+          <w:numId w:val="13"/>
+        </w:numPr>
+      </w:pPr>
+      <w:r>
+        <w:t>F-statistic = 6.857e+05, DF = 1,556, p-value &lt; 2.2e-16, R</w:t>
+      </w:r>
+      <w:r>
+        <w:rPr>
+          <w:vertAlign w:val="superscript"/>
+        </w:rPr>
+        <w:t>2</w:t>
+      </w:r>
+      <w:r>
+        <w:t>=0.9992</w:t>
+      </w:r>
+    </w:p>
+    <w:p>
+      <w:pPr>
+        <w:pStyle w:val="ListParagraph"/>
+        <w:numPr>
+          <w:ilvl w:val="0"/>
+          <w:numId w:val="13"/>
+        </w:numPr>
+      </w:pPr>
+      <w:r>
+        <w:t>Slope = 0.99428 and intercept = 0.02961</w:t>
+      </w:r>
+    </w:p>
+    <w:p>
+      <w:r>
+        <w:rPr>
+          <w:noProof/>
+        </w:rPr>
+        <w:drawing>
+          <wp:inline distT="0" distB="0" distL="0" distR="0" wp14:anchorId="3D296229" wp14:editId="205023F9">
+            <wp:extent cx="3139392" cy="1851660"/>
+            <wp:effectExtent l="0" t="0" r="0" b="2540"/>
+            <wp:docPr id="17" name="Picture 17"/>
+            <wp:cNvGraphicFramePr>
+              <a:graphicFrameLocks xmlns:a="http://schemas.openxmlformats.org/drawingml/2006/main" noChangeAspect="1"/>
+            </wp:cNvGraphicFramePr>
+            <a:graphic xmlns:a="http://schemas.openxmlformats.org/drawingml/2006/main">
+              <a:graphicData uri="http://schemas.openxmlformats.org/drawingml/2006/picture">
+                <pic:pic xmlns:pic="http://schemas.openxmlformats.org/drawingml/2006/picture">
+                  <pic:nvPicPr>
+                    <pic:cNvPr id="17" name="Week1-Hdfit-TotalCGain.png"/>
+                    <pic:cNvPicPr/>
+                  </pic:nvPicPr>
+                  <pic:blipFill>
+                    <a:blip r:embed="rId11">
+                      <a:extLst>
+                        <a:ext uri="{28A0092B-C50C-407E-A947-70E740481C1C}">
+                          <a14:useLocalDpi xmlns:a14="http://schemas.microsoft.com/office/drawing/2010/main" val="0"/>
+                        </a:ext>
+                      </a:extLst>
+                    </a:blip>
+                    <a:stretch>
+                      <a:fillRect/>
+                    </a:stretch>
+                  </pic:blipFill>
+                  <pic:spPr>
+                    <a:xfrm>
+                      <a:off x="0" y="0"/>
+                      <a:ext cx="3148147" cy="1856824"/>
+                    </a:xfrm>
+                    <a:prstGeom prst="rect">
+                      <a:avLst/>
+                    </a:prstGeom>
+                  </pic:spPr>
+                </pic:pic>
+              </a:graphicData>
+            </a:graphic>
+          </wp:inline>
+        </w:drawing>
+      </w:r>
+      <w:r>
+        <w:rPr>
+          <w:noProof/>
+        </w:rPr>
+        <w:drawing>
+          <wp:inline distT="0" distB="0" distL="0" distR="0" wp14:anchorId="7BDC92CF" wp14:editId="4A31D647">
+            <wp:extent cx="3178151" cy="1874520"/>
+            <wp:effectExtent l="0" t="0" r="0" b="5080"/>
+            <wp:docPr id="18" name="Picture 18"/>
+            <wp:cNvGraphicFramePr>
+              <a:graphicFrameLocks xmlns:a="http://schemas.openxmlformats.org/drawingml/2006/main" noChangeAspect="1"/>
+            </wp:cNvGraphicFramePr>
+            <a:graphic xmlns:a="http://schemas.openxmlformats.org/drawingml/2006/main">
+              <a:graphicData uri="http://schemas.openxmlformats.org/drawingml/2006/picture">
+                <pic:pic xmlns:pic="http://schemas.openxmlformats.org/drawingml/2006/picture">
+                  <pic:nvPicPr>
+                    <pic:cNvPr id="18" name="Week1-Hdfit-TotalPhoto.png"/>
+                    <pic:cNvPicPr/>
+                  </pic:nvPicPr>
+                  <pic:blipFill>
+                    <a:blip r:embed="rId12">
+                      <a:extLst>
+                        <a:ext uri="{28A0092B-C50C-407E-A947-70E740481C1C}">
+                          <a14:useLocalDpi xmlns:a14="http://schemas.microsoft.com/office/drawing/2010/main" val="0"/>
+                        </a:ext>
+                      </a:extLst>
+                    </a:blip>
+                    <a:stretch>
+                      <a:fillRect/>
+                    </a:stretch>
+                  </pic:blipFill>
+                  <pic:spPr>
+                    <a:xfrm>
+                      <a:off x="0" y="0"/>
+                      <a:ext cx="3217187" cy="1897544"/>
+                    </a:xfrm>
+                    <a:prstGeom prst="rect">
+                      <a:avLst/>
+                    </a:prstGeom>
+                  </pic:spPr>
+                </pic:pic>
+              </a:graphicData>
+            </a:graphic>
+          </wp:inline>
+        </w:drawing>
+      </w:r>
+    </w:p>
+    <w:p>
+      <w:pPr>
+        <w:rPr>
+          <w:i/>
+        </w:rPr>
+      </w:pPr>
+      <w:r>
+        <w:rPr>
+          <w:i/>
+          <w:noProof/>
+        </w:rPr>
+        <w:lastRenderedPageBreak/>
+        <w:drawing>
+          <wp:inline distT="0" distB="0" distL="0" distR="0" wp14:anchorId="5D18AB80" wp14:editId="36E9301C">
+            <wp:extent cx="3139392" cy="1851660"/>
+            <wp:effectExtent l="0" t="0" r="0" b="2540"/>
+            <wp:docPr id="19" name="Picture 19"/>
+            <wp:cNvGraphicFramePr>
+              <a:graphicFrameLocks xmlns:a="http://schemas.openxmlformats.org/drawingml/2006/main" noChangeAspect="1"/>
+            </wp:cNvGraphicFramePr>
+            <a:graphic xmlns:a="http://schemas.openxmlformats.org/drawingml/2006/main">
+              <a:graphicData uri="http://schemas.openxmlformats.org/drawingml/2006/picture">
+                <pic:pic xmlns:pic="http://schemas.openxmlformats.org/drawingml/2006/picture">
+                  <pic:nvPicPr>
+                    <pic:cNvPr id="19" name="Week1-Hdfit-TotalAR.png"/>
+                    <pic:cNvPicPr/>
+                  </pic:nvPicPr>
+                  <pic:blipFill>
+                    <a:blip r:embed="rId13">
+                      <a:extLst>
+                        <a:ext uri="{28A0092B-C50C-407E-A947-70E740481C1C}">
+                          <a14:useLocalDpi xmlns:a14="http://schemas.microsoft.com/office/drawing/2010/main" val="0"/>
+                        </a:ext>
+                      </a:extLst>
+                    </a:blip>
+                    <a:stretch>
+                      <a:fillRect/>
+                    </a:stretch>
+                  </pic:blipFill>
+                  <pic:spPr>
+                    <a:xfrm>
+                      <a:off x="0" y="0"/>
+                      <a:ext cx="3148841" cy="1857233"/>
+                    </a:xfrm>
+                    <a:prstGeom prst="rect">
+                      <a:avLst/>
+                    </a:prstGeom>
+                  </pic:spPr>
+                </pic:pic>
+              </a:graphicData>
+            </a:graphic>
+          </wp:inline>
+        </w:drawing>
+      </w:r>
+    </w:p>
+    <w:p>
+      <w:r>
+        <w:t>WEEK 12</w:t>
+      </w:r>
+    </w:p>
+    <w:p>
+      <w:pPr>
+        <w:rPr>
+          <w:i/>
+        </w:rPr>
+      </w:pPr>
+      <w:r>
+        <w:rPr>
+          <w:i/>
+        </w:rPr>
+        <w:t>Total Daily C Gain</w:t>
+      </w:r>
+    </w:p>
+    <w:p>
+      <w:r>
+        <w:t>Summary Statistics:</w:t>
+      </w:r>
+    </w:p>
+    <w:p>
+      <w:pPr>
+        <w:pStyle w:val="ListParagraph"/>
+        <w:numPr>
+          <w:ilvl w:val="0"/>
+          <w:numId w:val="5"/>
+        </w:numPr>
+      </w:pPr>
+      <w:r>
+        <w:t>F-statistic = 1.17e+06, DF = 1,556, p-value = &lt;2.2e-16</w:t>
+      </w:r>
+      <w:r>
+        <w:t xml:space="preserve">, </w:t>
+      </w:r>
+      <w:r>
+        <w:t>R-squared = 0.995</w:t>
+      </w:r>
+    </w:p>
+    <w:p>
+      <w:pPr>
+        <w:pStyle w:val="ListParagraph"/>
+        <w:numPr>
+          <w:ilvl w:val="0"/>
+          <w:numId w:val="5"/>
+        </w:numPr>
+      </w:pPr>
+      <w:r>
+        <w:t>Slope = 0.985405 and intercept = 0.001282</w:t>
+      </w:r>
+    </w:p>
+    <w:p/>
+    <w:p>
+      <w:pPr>
+        <w:rPr>
+          <w:i/>
+        </w:rPr>
+      </w:pPr>
+      <w:r>
+        <w:rPr>
+          <w:i/>
+        </w:rPr>
+        <w:t xml:space="preserve">Total Daily Photosynthesis </w:t>
+      </w:r>
+    </w:p>
+    <w:p>
+      <w:r>
+        <w:t>Summary Statistics:</w:t>
+      </w:r>
+    </w:p>
+    <w:p>
+      <w:pPr>
+        <w:pStyle w:val="ListParagraph"/>
+        <w:numPr>
+          <w:ilvl w:val="0"/>
+          <w:numId w:val="6"/>
+        </w:numPr>
+      </w:pPr>
+      <w:r>
+        <w:t>F-statistic = 9.834e+05, DF = 1,556, p-value = &lt;2.2e-16, R-squared = 0.994</w:t>
+      </w:r>
+    </w:p>
+    <w:p>
+      <w:pPr>
+        <w:pStyle w:val="ListParagraph"/>
+        <w:numPr>
+          <w:ilvl w:val="0"/>
+          <w:numId w:val="6"/>
+        </w:numPr>
+      </w:pPr>
+      <w:r>
+        <w:t>Slope = 0.982618 and intercept = 0.003158</w:t>
+      </w:r>
+    </w:p>
+    <w:p/>
+    <w:p>
+      <w:pPr>
+        <w:rPr>
+          <w:i/>
+        </w:rPr>
+      </w:pPr>
+      <w:r>
+        <w:rPr>
+          <w:i/>
+        </w:rPr>
+        <w:t>Total Daily A/R</w:t>
+      </w:r>
+    </w:p>
+    <w:p>
+      <w:r>
+        <w:t>Summary Statistics:</w:t>
+      </w:r>
+    </w:p>
+    <w:p>
+      <w:pPr>
+        <w:pStyle w:val="ListParagraph"/>
+        <w:numPr>
+          <w:ilvl w:val="0"/>
+          <w:numId w:val="7"/>
+        </w:numPr>
+      </w:pPr>
+      <w:r>
+        <w:t>F-statistic = 6.812e+05, DF = 1,556, p-value&lt;2.2e-16, R-squared = 0.9992</w:t>
+      </w:r>
+    </w:p>
+    <w:p>
+      <w:pPr>
+        <w:pStyle w:val="ListParagraph"/>
+        <w:numPr>
+          <w:ilvl w:val="0"/>
+          <w:numId w:val="7"/>
+        </w:numPr>
+      </w:pPr>
+      <w:r>
+        <w:t>Slope = 0.99430 and intercept = 0.01671</w:t>
+      </w:r>
+    </w:p>
+    <w:p/>
+    <w:p>
+      <w:r>
+        <w:rPr>
+          <w:noProof/>
+        </w:rPr>
+        <w:drawing>
+          <wp:inline distT="0" distB="0" distL="0" distR="0" wp14:anchorId="77F46501" wp14:editId="7CDA4F99">
+            <wp:extent cx="2971800" cy="1752811"/>
+            <wp:effectExtent l="0" t="0" r="0" b="0"/>
+            <wp:docPr id="7" name="Picture 7"/>
+            <wp:cNvGraphicFramePr>
+              <a:graphicFrameLocks xmlns:a="http://schemas.openxmlformats.org/drawingml/2006/main" noChangeAspect="1"/>
+            </wp:cNvGraphicFramePr>
+            <a:graphic xmlns:a="http://schemas.openxmlformats.org/drawingml/2006/main">
+              <a:graphicData uri="http://schemas.openxmlformats.org/drawingml/2006/picture">
+                <pic:pic xmlns:pic="http://schemas.openxmlformats.org/drawingml/2006/picture">
+                  <pic:nvPicPr>
+                    <pic:cNvPr id="7" name="Week12-Hdfit-CGain.png"/>
+                    <pic:cNvPicPr/>
+                  </pic:nvPicPr>
+                  <pic:blipFill>
+                    <a:blip r:embed="rId14">
+                      <a:extLst>
+                        <a:ext uri="{28A0092B-C50C-407E-A947-70E740481C1C}">
+                          <a14:useLocalDpi xmlns:a14="http://schemas.microsoft.com/office/drawing/2010/main" val="0"/>
+                        </a:ext>
+                      </a:extLst>
+                    </a:blip>
+                    <a:stretch>
+                      <a:fillRect/>
+                    </a:stretch>
+                  </pic:blipFill>
+                  <pic:spPr>
+                    <a:xfrm>
+                      <a:off x="0" y="0"/>
+                      <a:ext cx="2993601" cy="1765670"/>
+                    </a:xfrm>
+                    <a:prstGeom prst="rect">
+                      <a:avLst/>
+                    </a:prstGeom>
+                  </pic:spPr>
+                </pic:pic>
+              </a:graphicData>
+            </a:graphic>
+          </wp:inline>
+        </w:drawing>
+      </w:r>
+      <w:r>
+        <w:rPr>
+          <w:noProof/>
+        </w:rPr>
+        <w:drawing>
+          <wp:inline distT="0" distB="0" distL="0" distR="0" wp14:anchorId="2F9353FC" wp14:editId="5967960D">
+            <wp:extent cx="2932683" cy="1729740"/>
+            <wp:effectExtent l="0" t="0" r="1270" b="0"/>
+            <wp:docPr id="8" name="Picture 8"/>
+            <wp:cNvGraphicFramePr>
+              <a:graphicFrameLocks xmlns:a="http://schemas.openxmlformats.org/drawingml/2006/main" noChangeAspect="1"/>
+            </wp:cNvGraphicFramePr>
+            <a:graphic xmlns:a="http://schemas.openxmlformats.org/drawingml/2006/main">
+              <a:graphicData uri="http://schemas.openxmlformats.org/drawingml/2006/picture">
+                <pic:pic xmlns:pic="http://schemas.openxmlformats.org/drawingml/2006/picture">
+                  <pic:nvPicPr>
+                    <pic:cNvPr id="8" name="Week12-Hdfit-TotalPhoto.png"/>
+                    <pic:cNvPicPr/>
+                  </pic:nvPicPr>
+                  <pic:blipFill>
+                    <a:blip r:embed="rId15">
+                      <a:extLst>
+                        <a:ext uri="{28A0092B-C50C-407E-A947-70E740481C1C}">
+                          <a14:useLocalDpi xmlns:a14="http://schemas.microsoft.com/office/drawing/2010/main" val="0"/>
+                        </a:ext>
+                      </a:extLst>
+                    </a:blip>
+                    <a:stretch>
+                      <a:fillRect/>
+                    </a:stretch>
+                  </pic:blipFill>
+                  <pic:spPr>
+                    <a:xfrm>
+                      <a:off x="0" y="0"/>
+                      <a:ext cx="2956357" cy="1743703"/>
+                    </a:xfrm>
+                    <a:prstGeom prst="rect">
+                      <a:avLst/>
+                    </a:prstGeom>
+                  </pic:spPr>
+                </pic:pic>
+              </a:graphicData>
+            </a:graphic>
+          </wp:inline>
+        </w:drawing>
+      </w:r>
+    </w:p>
+    <w:p>
+      <w:r>
+        <w:rPr>
+          <w:noProof/>
+        </w:rPr>
+        <w:drawing>
+          <wp:inline distT="0" distB="0" distL="0" distR="0" wp14:anchorId="2E439D51" wp14:editId="450A371C">
+            <wp:extent cx="2895600" cy="1707868"/>
+            <wp:effectExtent l="0" t="0" r="0" b="0"/>
+            <wp:docPr id="10" name="Picture 10"/>
+            <wp:cNvGraphicFramePr>
+              <a:graphicFrameLocks xmlns:a="http://schemas.openxmlformats.org/drawingml/2006/main" noChangeAspect="1"/>
+            </wp:cNvGraphicFramePr>
+            <a:graphic xmlns:a="http://schemas.openxmlformats.org/drawingml/2006/main">
+              <a:graphicData uri="http://schemas.openxmlformats.org/drawingml/2006/picture">
+                <pic:pic xmlns:pic="http://schemas.openxmlformats.org/drawingml/2006/picture">
+                  <pic:nvPicPr>
+                    <pic:cNvPr id="10" name="Week12-Hdfit-TotalAR.png"/>
+                    <pic:cNvPicPr/>
+                  </pic:nvPicPr>
+                  <pic:blipFill>
+                    <a:blip r:embed="rId16">
+                      <a:extLst>
+                        <a:ext uri="{28A0092B-C50C-407E-A947-70E740481C1C}">
+                          <a14:useLocalDpi xmlns:a14="http://schemas.microsoft.com/office/drawing/2010/main" val="0"/>
+                        </a:ext>
+                      </a:extLst>
+                    </a:blip>
+                    <a:stretch>
+                      <a:fillRect/>
+                    </a:stretch>
+                  </pic:blipFill>
+                  <pic:spPr>
+                    <a:xfrm>
+                      <a:off x="0" y="0"/>
+                      <a:ext cx="2916792" cy="1720368"/>
+                    </a:xfrm>
+                    <a:prstGeom prst="rect">
+                      <a:avLst/>
+                    </a:prstGeom>
+                  </pic:spPr>
+                </pic:pic>
+              </a:graphicData>
+            </a:graphic>
+          </wp:inline>
+        </w:drawing>
+      </w:r>
+      <w:bookmarkStart w:id="0" w:name="_GoBack"/>
+      <w:bookmarkEnd w:id="0"/>
     </w:p>
     <w:sectPr>
       <w:pgSz w:w="12240" w:h="15840"/>
@@ -631,6 +1267,119 @@
 <file path=word/numbering.xml><?xml version="1.0" encoding="utf-8"?>
 <w:numbering xmlns:wpc="http://schemas.microsoft.com/office/word/2010/wordprocessingCanvas" xmlns:cx="http://schemas.microsoft.com/office/drawing/2014/chartex" xmlns:cx1="http://schemas.microsoft.com/office/drawing/2015/9/8/chartex" xmlns:cx2="http://schemas.microsoft.com/office/drawing/2015/10/21/chartex" xmlns:cx3="http://schemas.microsoft.com/office/drawing/2016/5/9/chartex" xmlns:cx4="http://schemas.microsoft.com/office/drawing/2016/5/10/chartex" xmlns:cx5="http://schemas.microsoft.com/office/drawing/2016/5/11/chartex" xmlns:cx6="http://schemas.microsoft.com/office/drawing/2016/5/12/chartex" xmlns:cx7="http://schemas.microsoft.com/office/drawing/2016/5/13/chartex" xmlns:cx8="http://schemas.microsoft.com/office/drawing/2016/5/14/chartex" xmlns:mc="http://schemas.openxmlformats.org/markup-compatibility/2006" xmlns:aink="http://schemas.microsoft.com/office/drawing/2016/ink" xmlns:am3d="http://schemas.microsoft.com/office/drawing/2017/model3d" xmlns:o="urn:schemas-microsoft-com:office:office" xmlns:r="http://schemas.openxmlformats.org/officeDocument/2006/relationships" xmlns:m="http://schemas.openxmlformats.org/officeDocument/2006/math" xmlns:v="urn:schemas-microsoft-com:vml" xmlns:wp14="http://schemas.microsoft.com/office/word/2010/wordprocessingDrawing" xmlns:wp="http://schemas.openxmlformats.org/drawingml/2006/wordprocessingDrawing" xmlns:w10="urn:schemas-microsoft-com:office:word" xmlns:w="http://schemas.openxmlformats.org/wordprocessingml/2006/main" xmlns:w14="http://schemas.microsoft.com/office/word/2010/wordml" xmlns:w15="http://schemas.microsoft.com/office/word/2012/wordml" xmlns:w16cid="http://schemas.microsoft.com/office/word/2016/wordml/cid" xmlns:w16se="http://schemas.microsoft.com/office/word/2015/wordml/symex" xmlns:wpg="http://schemas.microsoft.com/office/word/2010/wordprocessingGroup" xmlns:wpi="http://schemas.microsoft.com/office/word/2010/wordprocessingInk" xmlns:wne="http://schemas.microsoft.com/office/word/2006/wordml" xmlns:wps="http://schemas.microsoft.com/office/word/2010/wordprocessingShape" mc:Ignorable="w14 w15 w16se w16cid wp14">
   <w:abstractNum w:abstractNumId="0" w15:restartNumberingAfterBreak="0">
+    <w:nsid w:val="034521C1"/>
+    <w:multiLevelType w:val="hybridMultilevel"/>
+    <w:tmpl w:val="45A2E4BC"/>
+    <w:lvl w:ilvl="0" w:tplc="04090001">
+      <w:start w:val="1"/>
+      <w:numFmt w:val="bullet"/>
+      <w:lvlText w:val=""/>
+      <w:lvlJc w:val="left"/>
+      <w:pPr>
+        <w:ind w:left="720" w:hanging="360"/>
+      </w:pPr>
+      <w:rPr>
+        <w:rFonts w:ascii="Symbol" w:hAnsi="Symbol" w:hint="default"/>
+      </w:rPr>
+    </w:lvl>
+    <w:lvl w:ilvl="1" w:tplc="04090003" w:tentative="1">
+      <w:start w:val="1"/>
+      <w:numFmt w:val="bullet"/>
+      <w:lvlText w:val="o"/>
+      <w:lvlJc w:val="left"/>
+      <w:pPr>
+        <w:ind w:left="1440" w:hanging="360"/>
+      </w:pPr>
+      <w:rPr>
+        <w:rFonts w:ascii="Courier New" w:hAnsi="Courier New" w:cs="Courier New" w:hint="default"/>
+      </w:rPr>
+    </w:lvl>
+    <w:lvl w:ilvl="2" w:tplc="04090005" w:tentative="1">
+      <w:start w:val="1"/>
+      <w:numFmt w:val="bullet"/>
+      <w:lvlText w:val=""/>
+      <w:lvlJc w:val="left"/>
+      <w:pPr>
+        <w:ind w:left="2160" w:hanging="360"/>
+      </w:pPr>
+      <w:rPr>
+        <w:rFonts w:ascii="Wingdings" w:hAnsi="Wingdings" w:hint="default"/>
+      </w:rPr>
+    </w:lvl>
+    <w:lvl w:ilvl="3" w:tplc="04090001" w:tentative="1">
+      <w:start w:val="1"/>
+      <w:numFmt w:val="bullet"/>
+      <w:lvlText w:val=""/>
+      <w:lvlJc w:val="left"/>
+      <w:pPr>
+        <w:ind w:left="2880" w:hanging="360"/>
+      </w:pPr>
+      <w:rPr>
+        <w:rFonts w:ascii="Symbol" w:hAnsi="Symbol" w:hint="default"/>
+      </w:rPr>
+    </w:lvl>
+    <w:lvl w:ilvl="4" w:tplc="04090003" w:tentative="1">
+      <w:start w:val="1"/>
+      <w:numFmt w:val="bullet"/>
+      <w:lvlText w:val="o"/>
+      <w:lvlJc w:val="left"/>
+      <w:pPr>
+        <w:ind w:left="3600" w:hanging="360"/>
+      </w:pPr>
+      <w:rPr>
+        <w:rFonts w:ascii="Courier New" w:hAnsi="Courier New" w:cs="Courier New" w:hint="default"/>
+      </w:rPr>
+    </w:lvl>
+    <w:lvl w:ilvl="5" w:tplc="04090005" w:tentative="1">
+      <w:start w:val="1"/>
+      <w:numFmt w:val="bullet"/>
+      <w:lvlText w:val=""/>
+      <w:lvlJc w:val="left"/>
+      <w:pPr>
+        <w:ind w:left="4320" w:hanging="360"/>
+      </w:pPr>
+      <w:rPr>
+        <w:rFonts w:ascii="Wingdings" w:hAnsi="Wingdings" w:hint="default"/>
+      </w:rPr>
+    </w:lvl>
+    <w:lvl w:ilvl="6" w:tplc="04090001" w:tentative="1">
+      <w:start w:val="1"/>
+      <w:numFmt w:val="bullet"/>
+      <w:lvlText w:val=""/>
+      <w:lvlJc w:val="left"/>
+      <w:pPr>
+        <w:ind w:left="5040" w:hanging="360"/>
+      </w:pPr>
+      <w:rPr>
+        <w:rFonts w:ascii="Symbol" w:hAnsi="Symbol" w:hint="default"/>
+      </w:rPr>
+    </w:lvl>
+    <w:lvl w:ilvl="7" w:tplc="04090003" w:tentative="1">
+      <w:start w:val="1"/>
+      <w:numFmt w:val="bullet"/>
+      <w:lvlText w:val="o"/>
+      <w:lvlJc w:val="left"/>
+      <w:pPr>
+        <w:ind w:left="5760" w:hanging="360"/>
+      </w:pPr>
+      <w:rPr>
+        <w:rFonts w:ascii="Courier New" w:hAnsi="Courier New" w:cs="Courier New" w:hint="default"/>
+      </w:rPr>
+    </w:lvl>
+    <w:lvl w:ilvl="8" w:tplc="04090005" w:tentative="1">
+      <w:start w:val="1"/>
+      <w:numFmt w:val="bullet"/>
+      <w:lvlText w:val=""/>
+      <w:lvlJc w:val="left"/>
+      <w:pPr>
+        <w:ind w:left="6480" w:hanging="360"/>
+      </w:pPr>
+      <w:rPr>
+        <w:rFonts w:ascii="Wingdings" w:hAnsi="Wingdings" w:hint="default"/>
+      </w:rPr>
+    </w:lvl>
+  </w:abstractNum>
+  <w:abstractNum w:abstractNumId="1" w15:restartNumberingAfterBreak="0">
     <w:nsid w:val="0BD062E7"/>
     <w:multiLevelType w:val="hybridMultilevel"/>
     <w:tmpl w:val="1F6E2DFA"/>
@@ -743,7 +1492,7 @@
       </w:rPr>
     </w:lvl>
   </w:abstractNum>
-  <w:abstractNum w:abstractNumId="1" w15:restartNumberingAfterBreak="0">
+  <w:abstractNum w:abstractNumId="2" w15:restartNumberingAfterBreak="0">
     <w:nsid w:val="13AA1535"/>
     <w:multiLevelType w:val="hybridMultilevel"/>
     <w:tmpl w:val="AE92B110"/>
@@ -856,7 +1605,7 @@
       </w:rPr>
     </w:lvl>
   </w:abstractNum>
-  <w:abstractNum w:abstractNumId="2" w15:restartNumberingAfterBreak="0">
+  <w:abstractNum w:abstractNumId="3" w15:restartNumberingAfterBreak="0">
     <w:nsid w:val="1970019B"/>
     <w:multiLevelType w:val="hybridMultilevel"/>
     <w:tmpl w:val="9C3E8AF0"/>
@@ -969,7 +1718,7 @@
       </w:rPr>
     </w:lvl>
   </w:abstractNum>
-  <w:abstractNum w:abstractNumId="3" w15:restartNumberingAfterBreak="0">
+  <w:abstractNum w:abstractNumId="4" w15:restartNumberingAfterBreak="0">
     <w:nsid w:val="1EF66B3E"/>
     <w:multiLevelType w:val="hybridMultilevel"/>
     <w:tmpl w:val="DAB857CA"/>
@@ -1082,7 +1831,233 @@
       </w:rPr>
     </w:lvl>
   </w:abstractNum>
-  <w:abstractNum w:abstractNumId="4" w15:restartNumberingAfterBreak="0">
+  <w:abstractNum w:abstractNumId="5" w15:restartNumberingAfterBreak="0">
+    <w:nsid w:val="21516922"/>
+    <w:multiLevelType w:val="hybridMultilevel"/>
+    <w:tmpl w:val="F21828E4"/>
+    <w:lvl w:ilvl="0" w:tplc="04090001">
+      <w:start w:val="1"/>
+      <w:numFmt w:val="bullet"/>
+      <w:lvlText w:val=""/>
+      <w:lvlJc w:val="left"/>
+      <w:pPr>
+        <w:ind w:left="720" w:hanging="360"/>
+      </w:pPr>
+      <w:rPr>
+        <w:rFonts w:ascii="Symbol" w:hAnsi="Symbol" w:hint="default"/>
+      </w:rPr>
+    </w:lvl>
+    <w:lvl w:ilvl="1" w:tplc="04090003" w:tentative="1">
+      <w:start w:val="1"/>
+      <w:numFmt w:val="bullet"/>
+      <w:lvlText w:val="o"/>
+      <w:lvlJc w:val="left"/>
+      <w:pPr>
+        <w:ind w:left="1440" w:hanging="360"/>
+      </w:pPr>
+      <w:rPr>
+        <w:rFonts w:ascii="Courier New" w:hAnsi="Courier New" w:cs="Courier New" w:hint="default"/>
+      </w:rPr>
+    </w:lvl>
+    <w:lvl w:ilvl="2" w:tplc="04090005" w:tentative="1">
+      <w:start w:val="1"/>
+      <w:numFmt w:val="bullet"/>
+      <w:lvlText w:val=""/>
+      <w:lvlJc w:val="left"/>
+      <w:pPr>
+        <w:ind w:left="2160" w:hanging="360"/>
+      </w:pPr>
+      <w:rPr>
+        <w:rFonts w:ascii="Wingdings" w:hAnsi="Wingdings" w:hint="default"/>
+      </w:rPr>
+    </w:lvl>
+    <w:lvl w:ilvl="3" w:tplc="04090001" w:tentative="1">
+      <w:start w:val="1"/>
+      <w:numFmt w:val="bullet"/>
+      <w:lvlText w:val=""/>
+      <w:lvlJc w:val="left"/>
+      <w:pPr>
+        <w:ind w:left="2880" w:hanging="360"/>
+      </w:pPr>
+      <w:rPr>
+        <w:rFonts w:ascii="Symbol" w:hAnsi="Symbol" w:hint="default"/>
+      </w:rPr>
+    </w:lvl>
+    <w:lvl w:ilvl="4" w:tplc="04090003" w:tentative="1">
+      <w:start w:val="1"/>
+      <w:numFmt w:val="bullet"/>
+      <w:lvlText w:val="o"/>
+      <w:lvlJc w:val="left"/>
+      <w:pPr>
+        <w:ind w:left="3600" w:hanging="360"/>
+      </w:pPr>
+      <w:rPr>
+        <w:rFonts w:ascii="Courier New" w:hAnsi="Courier New" w:cs="Courier New" w:hint="default"/>
+      </w:rPr>
+    </w:lvl>
+    <w:lvl w:ilvl="5" w:tplc="04090005" w:tentative="1">
+      <w:start w:val="1"/>
+      <w:numFmt w:val="bullet"/>
+      <w:lvlText w:val=""/>
+      <w:lvlJc w:val="left"/>
+      <w:pPr>
+        <w:ind w:left="4320" w:hanging="360"/>
+      </w:pPr>
+      <w:rPr>
+        <w:rFonts w:ascii="Wingdings" w:hAnsi="Wingdings" w:hint="default"/>
+      </w:rPr>
+    </w:lvl>
+    <w:lvl w:ilvl="6" w:tplc="04090001" w:tentative="1">
+      <w:start w:val="1"/>
+      <w:numFmt w:val="bullet"/>
+      <w:lvlText w:val=""/>
+      <w:lvlJc w:val="left"/>
+      <w:pPr>
+        <w:ind w:left="5040" w:hanging="360"/>
+      </w:pPr>
+      <w:rPr>
+        <w:rFonts w:ascii="Symbol" w:hAnsi="Symbol" w:hint="default"/>
+      </w:rPr>
+    </w:lvl>
+    <w:lvl w:ilvl="7" w:tplc="04090003" w:tentative="1">
+      <w:start w:val="1"/>
+      <w:numFmt w:val="bullet"/>
+      <w:lvlText w:val="o"/>
+      <w:lvlJc w:val="left"/>
+      <w:pPr>
+        <w:ind w:left="5760" w:hanging="360"/>
+      </w:pPr>
+      <w:rPr>
+        <w:rFonts w:ascii="Courier New" w:hAnsi="Courier New" w:cs="Courier New" w:hint="default"/>
+      </w:rPr>
+    </w:lvl>
+    <w:lvl w:ilvl="8" w:tplc="04090005" w:tentative="1">
+      <w:start w:val="1"/>
+      <w:numFmt w:val="bullet"/>
+      <w:lvlText w:val=""/>
+      <w:lvlJc w:val="left"/>
+      <w:pPr>
+        <w:ind w:left="6480" w:hanging="360"/>
+      </w:pPr>
+      <w:rPr>
+        <w:rFonts w:ascii="Wingdings" w:hAnsi="Wingdings" w:hint="default"/>
+      </w:rPr>
+    </w:lvl>
+  </w:abstractNum>
+  <w:abstractNum w:abstractNumId="6" w15:restartNumberingAfterBreak="0">
+    <w:nsid w:val="22D75965"/>
+    <w:multiLevelType w:val="hybridMultilevel"/>
+    <w:tmpl w:val="65D0440C"/>
+    <w:lvl w:ilvl="0" w:tplc="04090001">
+      <w:start w:val="1"/>
+      <w:numFmt w:val="bullet"/>
+      <w:lvlText w:val=""/>
+      <w:lvlJc w:val="left"/>
+      <w:pPr>
+        <w:ind w:left="720" w:hanging="360"/>
+      </w:pPr>
+      <w:rPr>
+        <w:rFonts w:ascii="Symbol" w:hAnsi="Symbol" w:hint="default"/>
+      </w:rPr>
+    </w:lvl>
+    <w:lvl w:ilvl="1" w:tplc="04090003" w:tentative="1">
+      <w:start w:val="1"/>
+      <w:numFmt w:val="bullet"/>
+      <w:lvlText w:val="o"/>
+      <w:lvlJc w:val="left"/>
+      <w:pPr>
+        <w:ind w:left="1440" w:hanging="360"/>
+      </w:pPr>
+      <w:rPr>
+        <w:rFonts w:ascii="Courier New" w:hAnsi="Courier New" w:cs="Courier New" w:hint="default"/>
+      </w:rPr>
+    </w:lvl>
+    <w:lvl w:ilvl="2" w:tplc="04090005" w:tentative="1">
+      <w:start w:val="1"/>
+      <w:numFmt w:val="bullet"/>
+      <w:lvlText w:val=""/>
+      <w:lvlJc w:val="left"/>
+      <w:pPr>
+        <w:ind w:left="2160" w:hanging="360"/>
+      </w:pPr>
+      <w:rPr>
+        <w:rFonts w:ascii="Wingdings" w:hAnsi="Wingdings" w:hint="default"/>
+      </w:rPr>
+    </w:lvl>
+    <w:lvl w:ilvl="3" w:tplc="04090001" w:tentative="1">
+      <w:start w:val="1"/>
+      <w:numFmt w:val="bullet"/>
+      <w:lvlText w:val=""/>
+      <w:lvlJc w:val="left"/>
+      <w:pPr>
+        <w:ind w:left="2880" w:hanging="360"/>
+      </w:pPr>
+      <w:rPr>
+        <w:rFonts w:ascii="Symbol" w:hAnsi="Symbol" w:hint="default"/>
+      </w:rPr>
+    </w:lvl>
+    <w:lvl w:ilvl="4" w:tplc="04090003" w:tentative="1">
+      <w:start w:val="1"/>
+      <w:numFmt w:val="bullet"/>
+      <w:lvlText w:val="o"/>
+      <w:lvlJc w:val="left"/>
+      <w:pPr>
+        <w:ind w:left="3600" w:hanging="360"/>
+      </w:pPr>
+      <w:rPr>
+        <w:rFonts w:ascii="Courier New" w:hAnsi="Courier New" w:cs="Courier New" w:hint="default"/>
+      </w:rPr>
+    </w:lvl>
+    <w:lvl w:ilvl="5" w:tplc="04090005" w:tentative="1">
+      <w:start w:val="1"/>
+      <w:numFmt w:val="bullet"/>
+      <w:lvlText w:val=""/>
+      <w:lvlJc w:val="left"/>
+      <w:pPr>
+        <w:ind w:left="4320" w:hanging="360"/>
+      </w:pPr>
+      <w:rPr>
+        <w:rFonts w:ascii="Wingdings" w:hAnsi="Wingdings" w:hint="default"/>
+      </w:rPr>
+    </w:lvl>
+    <w:lvl w:ilvl="6" w:tplc="04090001" w:tentative="1">
+      <w:start w:val="1"/>
+      <w:numFmt w:val="bullet"/>
+      <w:lvlText w:val=""/>
+      <w:lvlJc w:val="left"/>
+      <w:pPr>
+        <w:ind w:left="5040" w:hanging="360"/>
+      </w:pPr>
+      <w:rPr>
+        <w:rFonts w:ascii="Symbol" w:hAnsi="Symbol" w:hint="default"/>
+      </w:rPr>
+    </w:lvl>
+    <w:lvl w:ilvl="7" w:tplc="04090003" w:tentative="1">
+      <w:start w:val="1"/>
+      <w:numFmt w:val="bullet"/>
+      <w:lvlText w:val="o"/>
+      <w:lvlJc w:val="left"/>
+      <w:pPr>
+        <w:ind w:left="5760" w:hanging="360"/>
+      </w:pPr>
+      <w:rPr>
+        <w:rFonts w:ascii="Courier New" w:hAnsi="Courier New" w:cs="Courier New" w:hint="default"/>
+      </w:rPr>
+    </w:lvl>
+    <w:lvl w:ilvl="8" w:tplc="04090005" w:tentative="1">
+      <w:start w:val="1"/>
+      <w:numFmt w:val="bullet"/>
+      <w:lvlText w:val=""/>
+      <w:lvlJc w:val="left"/>
+      <w:pPr>
+        <w:ind w:left="6480" w:hanging="360"/>
+      </w:pPr>
+      <w:rPr>
+        <w:rFonts w:ascii="Wingdings" w:hAnsi="Wingdings" w:hint="default"/>
+      </w:rPr>
+    </w:lvl>
+  </w:abstractNum>
+  <w:abstractNum w:abstractNumId="7" w15:restartNumberingAfterBreak="0">
     <w:nsid w:val="335F6ED5"/>
     <w:multiLevelType w:val="hybridMultilevel"/>
     <w:tmpl w:val="5FC2F40C"/>
@@ -1195,7 +2170,233 @@
       </w:rPr>
     </w:lvl>
   </w:abstractNum>
-  <w:abstractNum w:abstractNumId="5" w15:restartNumberingAfterBreak="0">
+  <w:abstractNum w:abstractNumId="8" w15:restartNumberingAfterBreak="0">
+    <w:nsid w:val="392D3ECE"/>
+    <w:multiLevelType w:val="hybridMultilevel"/>
+    <w:tmpl w:val="3D08E488"/>
+    <w:lvl w:ilvl="0" w:tplc="04090001">
+      <w:start w:val="1"/>
+      <w:numFmt w:val="bullet"/>
+      <w:lvlText w:val=""/>
+      <w:lvlJc w:val="left"/>
+      <w:pPr>
+        <w:ind w:left="720" w:hanging="360"/>
+      </w:pPr>
+      <w:rPr>
+        <w:rFonts w:ascii="Symbol" w:hAnsi="Symbol" w:hint="default"/>
+      </w:rPr>
+    </w:lvl>
+    <w:lvl w:ilvl="1" w:tplc="04090003" w:tentative="1">
+      <w:start w:val="1"/>
+      <w:numFmt w:val="bullet"/>
+      <w:lvlText w:val="o"/>
+      <w:lvlJc w:val="left"/>
+      <w:pPr>
+        <w:ind w:left="1440" w:hanging="360"/>
+      </w:pPr>
+      <w:rPr>
+        <w:rFonts w:ascii="Courier New" w:hAnsi="Courier New" w:cs="Courier New" w:hint="default"/>
+      </w:rPr>
+    </w:lvl>
+    <w:lvl w:ilvl="2" w:tplc="04090005" w:tentative="1">
+      <w:start w:val="1"/>
+      <w:numFmt w:val="bullet"/>
+      <w:lvlText w:val=""/>
+      <w:lvlJc w:val="left"/>
+      <w:pPr>
+        <w:ind w:left="2160" w:hanging="360"/>
+      </w:pPr>
+      <w:rPr>
+        <w:rFonts w:ascii="Wingdings" w:hAnsi="Wingdings" w:hint="default"/>
+      </w:rPr>
+    </w:lvl>
+    <w:lvl w:ilvl="3" w:tplc="04090001" w:tentative="1">
+      <w:start w:val="1"/>
+      <w:numFmt w:val="bullet"/>
+      <w:lvlText w:val=""/>
+      <w:lvlJc w:val="left"/>
+      <w:pPr>
+        <w:ind w:left="2880" w:hanging="360"/>
+      </w:pPr>
+      <w:rPr>
+        <w:rFonts w:ascii="Symbol" w:hAnsi="Symbol" w:hint="default"/>
+      </w:rPr>
+    </w:lvl>
+    <w:lvl w:ilvl="4" w:tplc="04090003" w:tentative="1">
+      <w:start w:val="1"/>
+      <w:numFmt w:val="bullet"/>
+      <w:lvlText w:val="o"/>
+      <w:lvlJc w:val="left"/>
+      <w:pPr>
+        <w:ind w:left="3600" w:hanging="360"/>
+      </w:pPr>
+      <w:rPr>
+        <w:rFonts w:ascii="Courier New" w:hAnsi="Courier New" w:cs="Courier New" w:hint="default"/>
+      </w:rPr>
+    </w:lvl>
+    <w:lvl w:ilvl="5" w:tplc="04090005" w:tentative="1">
+      <w:start w:val="1"/>
+      <w:numFmt w:val="bullet"/>
+      <w:lvlText w:val=""/>
+      <w:lvlJc w:val="left"/>
+      <w:pPr>
+        <w:ind w:left="4320" w:hanging="360"/>
+      </w:pPr>
+      <w:rPr>
+        <w:rFonts w:ascii="Wingdings" w:hAnsi="Wingdings" w:hint="default"/>
+      </w:rPr>
+    </w:lvl>
+    <w:lvl w:ilvl="6" w:tplc="04090001" w:tentative="1">
+      <w:start w:val="1"/>
+      <w:numFmt w:val="bullet"/>
+      <w:lvlText w:val=""/>
+      <w:lvlJc w:val="left"/>
+      <w:pPr>
+        <w:ind w:left="5040" w:hanging="360"/>
+      </w:pPr>
+      <w:rPr>
+        <w:rFonts w:ascii="Symbol" w:hAnsi="Symbol" w:hint="default"/>
+      </w:rPr>
+    </w:lvl>
+    <w:lvl w:ilvl="7" w:tplc="04090003" w:tentative="1">
+      <w:start w:val="1"/>
+      <w:numFmt w:val="bullet"/>
+      <w:lvlText w:val="o"/>
+      <w:lvlJc w:val="left"/>
+      <w:pPr>
+        <w:ind w:left="5760" w:hanging="360"/>
+      </w:pPr>
+      <w:rPr>
+        <w:rFonts w:ascii="Courier New" w:hAnsi="Courier New" w:cs="Courier New" w:hint="default"/>
+      </w:rPr>
+    </w:lvl>
+    <w:lvl w:ilvl="8" w:tplc="04090005" w:tentative="1">
+      <w:start w:val="1"/>
+      <w:numFmt w:val="bullet"/>
+      <w:lvlText w:val=""/>
+      <w:lvlJc w:val="left"/>
+      <w:pPr>
+        <w:ind w:left="6480" w:hanging="360"/>
+      </w:pPr>
+      <w:rPr>
+        <w:rFonts w:ascii="Wingdings" w:hAnsi="Wingdings" w:hint="default"/>
+      </w:rPr>
+    </w:lvl>
+  </w:abstractNum>
+  <w:abstractNum w:abstractNumId="9" w15:restartNumberingAfterBreak="0">
+    <w:nsid w:val="41E52CA6"/>
+    <w:multiLevelType w:val="hybridMultilevel"/>
+    <w:tmpl w:val="35E61252"/>
+    <w:lvl w:ilvl="0" w:tplc="04090001">
+      <w:start w:val="1"/>
+      <w:numFmt w:val="bullet"/>
+      <w:lvlText w:val=""/>
+      <w:lvlJc w:val="left"/>
+      <w:pPr>
+        <w:ind w:left="720" w:hanging="360"/>
+      </w:pPr>
+      <w:rPr>
+        <w:rFonts w:ascii="Symbol" w:hAnsi="Symbol" w:hint="default"/>
+      </w:rPr>
+    </w:lvl>
+    <w:lvl w:ilvl="1" w:tplc="04090003" w:tentative="1">
+      <w:start w:val="1"/>
+      <w:numFmt w:val="bullet"/>
+      <w:lvlText w:val="o"/>
+      <w:lvlJc w:val="left"/>
+      <w:pPr>
+        <w:ind w:left="1440" w:hanging="360"/>
+      </w:pPr>
+      <w:rPr>
+        <w:rFonts w:ascii="Courier New" w:hAnsi="Courier New" w:cs="Courier New" w:hint="default"/>
+      </w:rPr>
+    </w:lvl>
+    <w:lvl w:ilvl="2" w:tplc="04090005" w:tentative="1">
+      <w:start w:val="1"/>
+      <w:numFmt w:val="bullet"/>
+      <w:lvlText w:val=""/>
+      <w:lvlJc w:val="left"/>
+      <w:pPr>
+        <w:ind w:left="2160" w:hanging="360"/>
+      </w:pPr>
+      <w:rPr>
+        <w:rFonts w:ascii="Wingdings" w:hAnsi="Wingdings" w:hint="default"/>
+      </w:rPr>
+    </w:lvl>
+    <w:lvl w:ilvl="3" w:tplc="04090001" w:tentative="1">
+      <w:start w:val="1"/>
+      <w:numFmt w:val="bullet"/>
+      <w:lvlText w:val=""/>
+      <w:lvlJc w:val="left"/>
+      <w:pPr>
+        <w:ind w:left="2880" w:hanging="360"/>
+      </w:pPr>
+      <w:rPr>
+        <w:rFonts w:ascii="Symbol" w:hAnsi="Symbol" w:hint="default"/>
+      </w:rPr>
+    </w:lvl>
+    <w:lvl w:ilvl="4" w:tplc="04090003" w:tentative="1">
+      <w:start w:val="1"/>
+      <w:numFmt w:val="bullet"/>
+      <w:lvlText w:val="o"/>
+      <w:lvlJc w:val="left"/>
+      <w:pPr>
+        <w:ind w:left="3600" w:hanging="360"/>
+      </w:pPr>
+      <w:rPr>
+        <w:rFonts w:ascii="Courier New" w:hAnsi="Courier New" w:cs="Courier New" w:hint="default"/>
+      </w:rPr>
+    </w:lvl>
+    <w:lvl w:ilvl="5" w:tplc="04090005" w:tentative="1">
+      <w:start w:val="1"/>
+      <w:numFmt w:val="bullet"/>
+      <w:lvlText w:val=""/>
+      <w:lvlJc w:val="left"/>
+      <w:pPr>
+        <w:ind w:left="4320" w:hanging="360"/>
+      </w:pPr>
+      <w:rPr>
+        <w:rFonts w:ascii="Wingdings" w:hAnsi="Wingdings" w:hint="default"/>
+      </w:rPr>
+    </w:lvl>
+    <w:lvl w:ilvl="6" w:tplc="04090001" w:tentative="1">
+      <w:start w:val="1"/>
+      <w:numFmt w:val="bullet"/>
+      <w:lvlText w:val=""/>
+      <w:lvlJc w:val="left"/>
+      <w:pPr>
+        <w:ind w:left="5040" w:hanging="360"/>
+      </w:pPr>
+      <w:rPr>
+        <w:rFonts w:ascii="Symbol" w:hAnsi="Symbol" w:hint="default"/>
+      </w:rPr>
+    </w:lvl>
+    <w:lvl w:ilvl="7" w:tplc="04090003" w:tentative="1">
+      <w:start w:val="1"/>
+      <w:numFmt w:val="bullet"/>
+      <w:lvlText w:val="o"/>
+      <w:lvlJc w:val="left"/>
+      <w:pPr>
+        <w:ind w:left="5760" w:hanging="360"/>
+      </w:pPr>
+      <w:rPr>
+        <w:rFonts w:ascii="Courier New" w:hAnsi="Courier New" w:cs="Courier New" w:hint="default"/>
+      </w:rPr>
+    </w:lvl>
+    <w:lvl w:ilvl="8" w:tplc="04090005" w:tentative="1">
+      <w:start w:val="1"/>
+      <w:numFmt w:val="bullet"/>
+      <w:lvlText w:val=""/>
+      <w:lvlJc w:val="left"/>
+      <w:pPr>
+        <w:ind w:left="6480" w:hanging="360"/>
+      </w:pPr>
+      <w:rPr>
+        <w:rFonts w:ascii="Wingdings" w:hAnsi="Wingdings" w:hint="default"/>
+      </w:rPr>
+    </w:lvl>
+  </w:abstractNum>
+  <w:abstractNum w:abstractNumId="10" w15:restartNumberingAfterBreak="0">
     <w:nsid w:val="657E60FA"/>
     <w:multiLevelType w:val="hybridMultilevel"/>
     <w:tmpl w:val="5DB42F02"/>
@@ -1308,7 +2509,7 @@
       </w:rPr>
     </w:lvl>
   </w:abstractNum>
-  <w:abstractNum w:abstractNumId="6" w15:restartNumberingAfterBreak="0">
+  <w:abstractNum w:abstractNumId="11" w15:restartNumberingAfterBreak="0">
     <w:nsid w:val="72D94DEC"/>
     <w:multiLevelType w:val="hybridMultilevel"/>
     <w:tmpl w:val="1DC09B4C"/>
@@ -1421,25 +2622,156 @@
       </w:rPr>
     </w:lvl>
   </w:abstractNum>
+  <w:abstractNum w:abstractNumId="12" w15:restartNumberingAfterBreak="0">
+    <w:nsid w:val="77F82F23"/>
+    <w:multiLevelType w:val="hybridMultilevel"/>
+    <w:tmpl w:val="12C8DD4A"/>
+    <w:lvl w:ilvl="0" w:tplc="04090001">
+      <w:start w:val="1"/>
+      <w:numFmt w:val="bullet"/>
+      <w:lvlText w:val=""/>
+      <w:lvlJc w:val="left"/>
+      <w:pPr>
+        <w:ind w:left="720" w:hanging="360"/>
+      </w:pPr>
+      <w:rPr>
+        <w:rFonts w:ascii="Symbol" w:hAnsi="Symbol" w:hint="default"/>
+      </w:rPr>
+    </w:lvl>
+    <w:lvl w:ilvl="1" w:tplc="04090003" w:tentative="1">
+      <w:start w:val="1"/>
+      <w:numFmt w:val="bullet"/>
+      <w:lvlText w:val="o"/>
+      <w:lvlJc w:val="left"/>
+      <w:pPr>
+        <w:ind w:left="1440" w:hanging="360"/>
+      </w:pPr>
+      <w:rPr>
+        <w:rFonts w:ascii="Courier New" w:hAnsi="Courier New" w:cs="Courier New" w:hint="default"/>
+      </w:rPr>
+    </w:lvl>
+    <w:lvl w:ilvl="2" w:tplc="04090005" w:tentative="1">
+      <w:start w:val="1"/>
+      <w:numFmt w:val="bullet"/>
+      <w:lvlText w:val=""/>
+      <w:lvlJc w:val="left"/>
+      <w:pPr>
+        <w:ind w:left="2160" w:hanging="360"/>
+      </w:pPr>
+      <w:rPr>
+        <w:rFonts w:ascii="Wingdings" w:hAnsi="Wingdings" w:hint="default"/>
+      </w:rPr>
+    </w:lvl>
+    <w:lvl w:ilvl="3" w:tplc="04090001" w:tentative="1">
+      <w:start w:val="1"/>
+      <w:numFmt w:val="bullet"/>
+      <w:lvlText w:val=""/>
+      <w:lvlJc w:val="left"/>
+      <w:pPr>
+        <w:ind w:left="2880" w:hanging="360"/>
+      </w:pPr>
+      <w:rPr>
+        <w:rFonts w:ascii="Symbol" w:hAnsi="Symbol" w:hint="default"/>
+      </w:rPr>
+    </w:lvl>
+    <w:lvl w:ilvl="4" w:tplc="04090003" w:tentative="1">
+      <w:start w:val="1"/>
+      <w:numFmt w:val="bullet"/>
+      <w:lvlText w:val="o"/>
+      <w:lvlJc w:val="left"/>
+      <w:pPr>
+        <w:ind w:left="3600" w:hanging="360"/>
+      </w:pPr>
+      <w:rPr>
+        <w:rFonts w:ascii="Courier New" w:hAnsi="Courier New" w:cs="Courier New" w:hint="default"/>
+      </w:rPr>
+    </w:lvl>
+    <w:lvl w:ilvl="5" w:tplc="04090005" w:tentative="1">
+      <w:start w:val="1"/>
+      <w:numFmt w:val="bullet"/>
+      <w:lvlText w:val=""/>
+      <w:lvlJc w:val="left"/>
+      <w:pPr>
+        <w:ind w:left="4320" w:hanging="360"/>
+      </w:pPr>
+      <w:rPr>
+        <w:rFonts w:ascii="Wingdings" w:hAnsi="Wingdings" w:hint="default"/>
+      </w:rPr>
+    </w:lvl>
+    <w:lvl w:ilvl="6" w:tplc="04090001" w:tentative="1">
+      <w:start w:val="1"/>
+      <w:numFmt w:val="bullet"/>
+      <w:lvlText w:val=""/>
+      <w:lvlJc w:val="left"/>
+      <w:pPr>
+        <w:ind w:left="5040" w:hanging="360"/>
+      </w:pPr>
+      <w:rPr>
+        <w:rFonts w:ascii="Symbol" w:hAnsi="Symbol" w:hint="default"/>
+      </w:rPr>
+    </w:lvl>
+    <w:lvl w:ilvl="7" w:tplc="04090003" w:tentative="1">
+      <w:start w:val="1"/>
+      <w:numFmt w:val="bullet"/>
+      <w:lvlText w:val="o"/>
+      <w:lvlJc w:val="left"/>
+      <w:pPr>
+        <w:ind w:left="5760" w:hanging="360"/>
+      </w:pPr>
+      <w:rPr>
+        <w:rFonts w:ascii="Courier New" w:hAnsi="Courier New" w:cs="Courier New" w:hint="default"/>
+      </w:rPr>
+    </w:lvl>
+    <w:lvl w:ilvl="8" w:tplc="04090005" w:tentative="1">
+      <w:start w:val="1"/>
+      <w:numFmt w:val="bullet"/>
+      <w:lvlText w:val=""/>
+      <w:lvlJc w:val="left"/>
+      <w:pPr>
+        <w:ind w:left="6480" w:hanging="360"/>
+      </w:pPr>
+      <w:rPr>
+        <w:rFonts w:ascii="Wingdings" w:hAnsi="Wingdings" w:hint="default"/>
+      </w:rPr>
+    </w:lvl>
+  </w:abstractNum>
   <w:num w:numId="1">
+    <w:abstractNumId w:val="7"/>
+  </w:num>
+  <w:num w:numId="2">
     <w:abstractNumId w:val="4"/>
   </w:num>
-  <w:num w:numId="2">
+  <w:num w:numId="3">
+    <w:abstractNumId w:val="10"/>
+  </w:num>
+  <w:num w:numId="4">
+    <w:abstractNumId w:val="2"/>
+  </w:num>
+  <w:num w:numId="5">
     <w:abstractNumId w:val="3"/>
   </w:num>
-  <w:num w:numId="3">
+  <w:num w:numId="6">
+    <w:abstractNumId w:val="1"/>
+  </w:num>
+  <w:num w:numId="7">
+    <w:abstractNumId w:val="11"/>
+  </w:num>
+  <w:num w:numId="8">
+    <w:abstractNumId w:val="8"/>
+  </w:num>
+  <w:num w:numId="9">
+    <w:abstractNumId w:val="0"/>
+  </w:num>
+  <w:num w:numId="10">
+    <w:abstractNumId w:val="9"/>
+  </w:num>
+  <w:num w:numId="11">
     <w:abstractNumId w:val="5"/>
   </w:num>
-  <w:num w:numId="4">
-    <w:abstractNumId w:val="1"/>
+  <w:num w:numId="12">
+    <w:abstractNumId w:val="12"/>
   </w:num>
-  <w:num w:numId="5">
-    <w:abstractNumId w:val="2"/>
-  </w:num>
-  <w:num w:numId="6">
-    <w:abstractNumId w:val="0"/>
-  </w:num>
-  <w:num w:numId="7">
+  <w:num w:numId="13">
     <w:abstractNumId w:val="6"/>
   </w:num>
 </w:numbering>
